--- a/Dimitra/Risk-assessment-DRAFT-v0.1.DOCX
+++ b/Dimitra/Risk-assessment-DRAFT-v0.1.DOCX
@@ -74,7 +74,7 @@
       <w:pPr>
         <w:jc w:val="center"/>
         <w:rPr>
-          <w:rFonts w:asciiTheme="majorHAnsi" w:hAnsiTheme="majorHAnsi" w:cstheme="majorHAnsi"/>
+          <w:rFonts w:ascii="Aharoni" w:hAnsi="Aharoni" w:cs="Aharoni" w:hint="cs"/>
           <w:b/>
           <w:bCs/>
           <w:sz w:val="40"/>
@@ -92,7 +92,7 @@
       <w:proofErr w:type="spellStart"/>
       <w:r>
         <w:rPr>
-          <w:rFonts w:asciiTheme="majorHAnsi" w:hAnsiTheme="majorHAnsi" w:cstheme="majorHAnsi"/>
+          <w:rFonts w:ascii="Aharoni" w:hAnsi="Aharoni" w:cs="Aharoni" w:hint="cs"/>
           <w:b/>
           <w:bCs/>
           <w:color w:val="33CCCC"/>
@@ -111,7 +111,7 @@
       </w:r>
       <w:r>
         <w:rPr>
-          <w:rFonts w:asciiTheme="majorHAnsi" w:hAnsiTheme="majorHAnsi" w:cstheme="majorHAnsi"/>
+          <w:rFonts w:ascii="Aharoni" w:hAnsi="Aharoni" w:cs="Aharoni" w:hint="cs"/>
           <w:b/>
           <w:bCs/>
           <w:color w:val="00B050"/>
@@ -329,7 +329,31 @@
           <w:sz w:val="28"/>
           <w:szCs w:val="28"/>
         </w:rPr>
-        <w:t>ΔΕΜΟΣ ΔΗΜΗΤΡΗΣ, , 8</w:t>
+        <w:t>ΔΕΜΟΣ ΔΗΜΗΤΡΗΣ,</w:t>
+      </w:r>
+      <w:r>
+        <w:rPr>
+          <w:rFonts w:asciiTheme="majorHAnsi" w:hAnsiTheme="majorHAnsi" w:cstheme="majorHAnsi"/>
+          <w:sz w:val="28"/>
+          <w:szCs w:val="28"/>
+        </w:rPr>
+        <w:t xml:space="preserve"> </w:t>
+      </w:r>
+      <w:r>
+        <w:rPr>
+          <w:rFonts w:asciiTheme="majorHAnsi" w:hAnsiTheme="majorHAnsi" w:cstheme="majorHAnsi"/>
+          <w:sz w:val="28"/>
+          <w:szCs w:val="28"/>
+        </w:rPr>
+        <w:t>1051329</w:t>
+      </w:r>
+      <w:r>
+        <w:rPr>
+          <w:rFonts w:asciiTheme="majorHAnsi" w:hAnsiTheme="majorHAnsi" w:cstheme="majorHAnsi"/>
+          <w:sz w:val="28"/>
+          <w:szCs w:val="28"/>
+        </w:rPr>
+        <w:t>, 8</w:t>
       </w:r>
       <w:r>
         <w:rPr>
@@ -684,16 +708,14 @@
         </w:rPr>
         <w:t xml:space="preserve">της εφαρμογής αναβάλλονται για ένα προκαθορισμένο χρόνο, που θα κριθεί από εκ νέου </w:t>
       </w:r>
-      <w:proofErr w:type="spellStart"/>
-      <w:r>
-        <w:rPr>
-          <w:rFonts w:asciiTheme="majorHAnsi" w:hAnsiTheme="majorHAnsi" w:cstheme="majorHAnsi"/>
-          <w:sz w:val="28"/>
-          <w:szCs w:val="28"/>
-        </w:rPr>
-        <w:t>χρονοπρογραμματισμο</w:t>
-      </w:r>
-      <w:proofErr w:type="spellEnd"/>
+      <w:r>
+        <w:rPr>
+          <w:rFonts w:asciiTheme="majorHAnsi" w:hAnsiTheme="majorHAnsi" w:cstheme="majorHAnsi"/>
+          <w:sz w:val="28"/>
+          <w:szCs w:val="28"/>
+        </w:rPr>
+        <w:t>χρονοπρογραμματισμό</w:t>
+      </w:r>
       <w:r>
         <w:rPr>
           <w:rFonts w:asciiTheme="majorHAnsi" w:hAnsiTheme="majorHAnsi" w:cstheme="majorHAnsi"/>
@@ -795,16 +817,14 @@
         </w:rPr>
         <w:t xml:space="preserve">Για την ανάπτυξη της εφαρμογής μας θα χρειαστεί να υπάρξει μια μεθοδευμένη και ενδελεχής σχεδίαση του κόστους και των αναγκαίων εξόδων. Δεν αποκλείεται όμως να υπάρξουν τυχόντα έξοδα προκαλούμενα είτε από ενδογενής, είτε από εξωγενής παράγοντες. Η αρχική στρατηγική για την διατήρηση των εξόδων σε κανονικά επίπεδα είναι να βρεθούν οι προσφορές εκείνες (στα ζητήματα πχ των εγκαταστάσεων, του εξοπλισμού, των εργαλείων κλπ.) οι οποίες ενώ παράλληλα διασφαλίζουν την ποιότητα της εφαρμογής, είναι οι </w:t>
       </w:r>
-      <w:proofErr w:type="spellStart"/>
-      <w:r>
-        <w:rPr>
-          <w:rFonts w:asciiTheme="majorHAnsi" w:hAnsiTheme="majorHAnsi" w:cstheme="majorHAnsi"/>
-          <w:sz w:val="28"/>
-          <w:szCs w:val="28"/>
-        </w:rPr>
-        <w:t>ευνοοικότερες</w:t>
-      </w:r>
-      <w:proofErr w:type="spellEnd"/>
+      <w:r>
+        <w:rPr>
+          <w:rFonts w:asciiTheme="majorHAnsi" w:hAnsiTheme="majorHAnsi" w:cstheme="majorHAnsi"/>
+          <w:sz w:val="28"/>
+          <w:szCs w:val="28"/>
+        </w:rPr>
+        <w:t>ευνοϊκότερες</w:t>
+      </w:r>
       <w:r>
         <w:rPr>
           <w:rFonts w:asciiTheme="majorHAnsi" w:hAnsiTheme="majorHAnsi" w:cstheme="majorHAnsi"/>
@@ -835,7 +855,15 @@
           <w:sz w:val="28"/>
           <w:szCs w:val="28"/>
         </w:rPr>
-        <w:t xml:space="preserve">η εύρεση περισσότερων επενδυτών και </w:t>
+        <w:t>η εύρεση περισσότερων επενδυτών και χορηγών</w:t>
+      </w:r>
+      <w:r>
+        <w:rPr>
+          <w:rFonts w:asciiTheme="majorHAnsi" w:hAnsiTheme="majorHAnsi" w:cstheme="majorHAnsi"/>
+          <w:sz w:val="28"/>
+          <w:szCs w:val="28"/>
+        </w:rPr>
+        <w:t xml:space="preserve"> </w:t>
       </w:r>
       <w:r>
         <w:rPr>
@@ -844,15 +872,7 @@
           <w:szCs w:val="28"/>
         </w:rPr>
         <w:lastRenderedPageBreak/>
-        <w:t>χορηγών</w:t>
-      </w:r>
-      <w:r>
-        <w:rPr>
-          <w:rFonts w:asciiTheme="majorHAnsi" w:hAnsiTheme="majorHAnsi" w:cstheme="majorHAnsi"/>
-          <w:sz w:val="28"/>
-          <w:szCs w:val="28"/>
-        </w:rPr>
-        <w:t xml:space="preserve"> είτε να υπάρξουν περικοπές στα έξοδα της ομάδας μας που δεν κρίνονται άμεσα αναγκαία για την ανάπτυξη, βάση προτεραιοτήτων.</w:t>
+        <w:t>είτε να υπάρξουν περικοπές στα έξοδα της ομάδας μας που δεν κρίνονται άμεσα αναγκαία για την ανάπτυξη, βάση προτεραιοτήτων.</w:t>
       </w:r>
     </w:p>
     <w:p>
@@ -1790,250 +1810,17 @@
       </w:pPr>
       <w:r>
         <w:rPr>
-          <w:rFonts w:asciiTheme="majorHAnsi" w:hAnsiTheme="majorHAnsi" w:cstheme="majorHAnsi"/>
-          <w:sz w:val="28"/>
-          <w:szCs w:val="28"/>
-        </w:rPr>
-        <w:t>Υπάρχουν ήδη εφαρμογές στάθμευσης στην αγορά και</w:t>
-      </w:r>
-      <w:r>
-        <w:rPr>
-          <w:rFonts w:asciiTheme="majorHAnsi" w:hAnsiTheme="majorHAnsi" w:cstheme="majorHAnsi"/>
-          <w:sz w:val="28"/>
-          <w:szCs w:val="28"/>
-        </w:rPr>
-        <w:t xml:space="preserve"> έτσι είναι αδιαμφισβήτητο ότι θα έχουμε να αντιμετωπίσουμε ενδεχόμενους ανταγωνιστές</w:t>
-      </w:r>
-      <w:r>
-        <w:rPr>
-          <w:rFonts w:asciiTheme="majorHAnsi" w:hAnsiTheme="majorHAnsi" w:cstheme="majorHAnsi"/>
-          <w:sz w:val="28"/>
-          <w:szCs w:val="28"/>
-        </w:rPr>
-        <w:t xml:space="preserve">. Για </w:t>
-      </w:r>
-      <w:r>
-        <w:rPr>
-          <w:rFonts w:asciiTheme="majorHAnsi" w:hAnsiTheme="majorHAnsi" w:cstheme="majorHAnsi"/>
-          <w:sz w:val="28"/>
-          <w:szCs w:val="28"/>
-        </w:rPr>
-        <w:t xml:space="preserve">την διαχείριση του συγκεκριμένου κινδύνου είναι απαραίτητο να τονιστούν </w:t>
-      </w:r>
-      <w:r>
-        <w:rPr>
-          <w:rFonts w:asciiTheme="majorHAnsi" w:hAnsiTheme="majorHAnsi" w:cstheme="majorHAnsi"/>
-          <w:sz w:val="28"/>
-          <w:szCs w:val="28"/>
-        </w:rPr>
-        <w:t xml:space="preserve">μέσα από το </w:t>
-      </w:r>
-      <w:r>
-        <w:rPr>
-          <w:rFonts w:asciiTheme="majorHAnsi" w:hAnsiTheme="majorHAnsi" w:cstheme="majorHAnsi"/>
-          <w:sz w:val="28"/>
-          <w:szCs w:val="28"/>
-          <w:lang w:val="en-US"/>
-        </w:rPr>
-        <w:t>marketing</w:t>
-      </w:r>
-      <w:r>
-        <w:rPr>
-          <w:rFonts w:asciiTheme="majorHAnsi" w:hAnsiTheme="majorHAnsi" w:cstheme="majorHAnsi"/>
-          <w:sz w:val="28"/>
-          <w:szCs w:val="28"/>
-        </w:rPr>
-        <w:t xml:space="preserve"> </w:t>
-      </w:r>
-      <w:r>
-        <w:rPr>
-          <w:rFonts w:asciiTheme="majorHAnsi" w:hAnsiTheme="majorHAnsi" w:cstheme="majorHAnsi"/>
-          <w:sz w:val="28"/>
-          <w:szCs w:val="28"/>
-        </w:rPr>
-        <w:t xml:space="preserve">οι </w:t>
-      </w:r>
-      <w:r>
-        <w:rPr>
-          <w:rFonts w:asciiTheme="majorHAnsi" w:hAnsiTheme="majorHAnsi" w:cstheme="majorHAnsi"/>
-          <w:sz w:val="28"/>
-          <w:szCs w:val="28"/>
-        </w:rPr>
-        <w:t>μοναδικές και πολύτιμες λειτουργίες που ξεχωρίζουν</w:t>
-      </w:r>
-      <w:r>
-        <w:rPr>
-          <w:rFonts w:asciiTheme="majorHAnsi" w:hAnsiTheme="majorHAnsi" w:cstheme="majorHAnsi"/>
-          <w:sz w:val="28"/>
-          <w:szCs w:val="28"/>
-        </w:rPr>
-        <w:t xml:space="preserve"> το </w:t>
-      </w:r>
-      <w:proofErr w:type="spellStart"/>
-      <w:r>
-        <w:rPr>
-          <w:rFonts w:asciiTheme="majorHAnsi" w:hAnsiTheme="majorHAnsi" w:cstheme="majorHAnsi"/>
-          <w:sz w:val="28"/>
-          <w:szCs w:val="28"/>
-          <w:lang w:val="en-US"/>
-        </w:rPr>
-        <w:t>parkRadar</w:t>
-      </w:r>
-      <w:proofErr w:type="spellEnd"/>
-      <w:r>
-        <w:rPr>
-          <w:rFonts w:asciiTheme="majorHAnsi" w:hAnsiTheme="majorHAnsi" w:cstheme="majorHAnsi"/>
-          <w:sz w:val="28"/>
-          <w:szCs w:val="28"/>
-        </w:rPr>
-        <w:t xml:space="preserve">. </w:t>
-      </w:r>
-      <w:r>
-        <w:rPr>
-          <w:rFonts w:asciiTheme="majorHAnsi" w:hAnsiTheme="majorHAnsi" w:cstheme="majorHAnsi"/>
-          <w:sz w:val="28"/>
-          <w:szCs w:val="28"/>
-        </w:rPr>
-        <w:t xml:space="preserve">Οι ήδη υπάρχουσες </w:t>
-      </w:r>
-      <w:r>
-        <w:rPr>
-          <w:rFonts w:asciiTheme="majorHAnsi" w:hAnsiTheme="majorHAnsi" w:cstheme="majorHAnsi"/>
-          <w:sz w:val="28"/>
-          <w:szCs w:val="28"/>
-        </w:rPr>
-        <w:t>εφαρμογές</w:t>
-      </w:r>
-      <w:r>
-        <w:rPr>
-          <w:rFonts w:asciiTheme="majorHAnsi" w:hAnsiTheme="majorHAnsi" w:cstheme="majorHAnsi"/>
-          <w:sz w:val="28"/>
-          <w:szCs w:val="28"/>
-        </w:rPr>
-        <w:t xml:space="preserve"> σε αυτόν τον τομέα </w:t>
-      </w:r>
-      <w:r>
-        <w:rPr>
-          <w:rFonts w:asciiTheme="majorHAnsi" w:hAnsiTheme="majorHAnsi" w:cstheme="majorHAnsi"/>
-          <w:sz w:val="28"/>
-          <w:szCs w:val="28"/>
-        </w:rPr>
-        <w:t xml:space="preserve">κατά κύριο λόγο προσφέρουν επί πληρωμή </w:t>
-      </w:r>
-      <w:r>
-        <w:rPr>
-          <w:rFonts w:asciiTheme="majorHAnsi" w:hAnsiTheme="majorHAnsi" w:cstheme="majorHAnsi"/>
-          <w:sz w:val="28"/>
-          <w:szCs w:val="28"/>
-          <w:lang w:val="en-US"/>
-        </w:rPr>
-        <w:t>Parking</w:t>
-      </w:r>
-      <w:r>
-        <w:rPr>
-          <w:rFonts w:asciiTheme="majorHAnsi" w:hAnsiTheme="majorHAnsi" w:cstheme="majorHAnsi"/>
-          <w:sz w:val="28"/>
-          <w:szCs w:val="28"/>
-        </w:rPr>
-        <w:t xml:space="preserve"> και όχι την </w:t>
-      </w:r>
-      <w:r>
-        <w:rPr>
-          <w:rFonts w:asciiTheme="majorHAnsi" w:hAnsiTheme="majorHAnsi" w:cstheme="majorHAnsi"/>
-          <w:sz w:val="28"/>
-          <w:szCs w:val="28"/>
-        </w:rPr>
-        <w:t xml:space="preserve">δυνατότητα πρόβλεψης </w:t>
-      </w:r>
-      <w:r>
-        <w:rPr>
-          <w:rFonts w:asciiTheme="majorHAnsi" w:hAnsiTheme="majorHAnsi" w:cstheme="majorHAnsi"/>
-          <w:sz w:val="28"/>
-          <w:szCs w:val="28"/>
-        </w:rPr>
-        <w:t>χώρων στάθμευσης σε γειτονικούς, της τοποθεσίας του χρήστη, οδούς</w:t>
-      </w:r>
-      <w:r>
-        <w:rPr>
-          <w:rFonts w:asciiTheme="majorHAnsi" w:hAnsiTheme="majorHAnsi" w:cstheme="majorHAnsi"/>
-          <w:sz w:val="28"/>
-          <w:szCs w:val="28"/>
-        </w:rPr>
-        <w:t>.</w:t>
-      </w:r>
-      <w:r>
-        <w:rPr>
-          <w:rFonts w:asciiTheme="majorHAnsi" w:hAnsiTheme="majorHAnsi" w:cstheme="majorHAnsi"/>
-          <w:sz w:val="28"/>
-          <w:szCs w:val="28"/>
-        </w:rPr>
-        <w:t xml:space="preserve"> Θα πρέπει λοιπόν να υπάρξει συγκεκριμένη προσήλωση στην ανάπτυξη αυτής της λειτουργίας της εφαρμογής.</w:t>
-      </w:r>
-      <w:r>
-        <w:rPr>
-          <w:rFonts w:asciiTheme="majorHAnsi" w:hAnsiTheme="majorHAnsi" w:cstheme="majorHAnsi"/>
-          <w:sz w:val="28"/>
-          <w:szCs w:val="28"/>
-        </w:rPr>
-        <w:t xml:space="preserve"> </w:t>
-      </w:r>
-      <w:r>
-        <w:rPr>
-          <w:rFonts w:asciiTheme="majorHAnsi" w:hAnsiTheme="majorHAnsi" w:cstheme="majorHAnsi"/>
-          <w:sz w:val="28"/>
-          <w:szCs w:val="28"/>
-        </w:rPr>
-        <w:t xml:space="preserve">Παράλληλα, η </w:t>
-      </w:r>
-      <w:r>
-        <w:rPr>
-          <w:rFonts w:asciiTheme="majorHAnsi" w:hAnsiTheme="majorHAnsi" w:cstheme="majorHAnsi"/>
-          <w:sz w:val="28"/>
-          <w:szCs w:val="28"/>
-        </w:rPr>
-        <w:t xml:space="preserve">ενοποίηση με τους Χάρτες </w:t>
-      </w:r>
-      <w:proofErr w:type="spellStart"/>
-      <w:r>
-        <w:rPr>
-          <w:rFonts w:asciiTheme="majorHAnsi" w:hAnsiTheme="majorHAnsi" w:cstheme="majorHAnsi"/>
-          <w:sz w:val="28"/>
-          <w:szCs w:val="28"/>
-        </w:rPr>
-        <w:t>Google</w:t>
-      </w:r>
-      <w:proofErr w:type="spellEnd"/>
-      <w:r>
-        <w:rPr>
-          <w:rFonts w:asciiTheme="majorHAnsi" w:hAnsiTheme="majorHAnsi" w:cstheme="majorHAnsi"/>
-          <w:sz w:val="28"/>
-          <w:szCs w:val="28"/>
-        </w:rPr>
-        <w:t xml:space="preserve"> μπορεί να είναι ένα μοναδικό χαρακτηριστικό της εφαρμογής.</w:t>
-      </w:r>
-    </w:p>
-    <w:p>
-      <w:pPr>
-        <w:jc w:val="both"/>
-        <w:rPr>
-          <w:rFonts w:asciiTheme="majorHAnsi" w:hAnsiTheme="majorHAnsi" w:cstheme="majorHAnsi"/>
-          <w:sz w:val="24"/>
-          <w:szCs w:val="24"/>
-        </w:rPr>
-      </w:pPr>
-      <w:r>
-        <w:rPr>
           <w:sz w:val="28"/>
           <w:szCs w:val="28"/>
         </w:rPr>
         <w:drawing>
-          <wp:anchor distT="0" distB="0" distL="114300" distR="114300" simplePos="0" relativeHeight="251658240" behindDoc="0" locked="0" layoutInCell="1" allowOverlap="1" wp14:anchorId="31270367" wp14:editId="1EEA0825">
+          <wp:anchor distT="0" distB="0" distL="114300" distR="114300" simplePos="0" relativeHeight="251658240" behindDoc="0" locked="0" layoutInCell="1" allowOverlap="1" wp14:anchorId="31270367" wp14:editId="4B30076B">
             <wp:simplePos x="0" y="0"/>
             <wp:positionH relativeFrom="margin">
               <wp:align>center</wp:align>
             </wp:positionH>
             <wp:positionV relativeFrom="paragraph">
-              <wp:posOffset>224155</wp:posOffset>
+              <wp:posOffset>2363470</wp:posOffset>
             </wp:positionV>
             <wp:extent cx="5379720" cy="2362835"/>
             <wp:effectExtent l="0" t="0" r="0" b="0"/>
@@ -2088,6 +1875,239 @@
           </wp:anchor>
         </w:drawing>
       </w:r>
+      <w:r>
+        <w:rPr>
+          <w:rFonts w:asciiTheme="majorHAnsi" w:hAnsiTheme="majorHAnsi" w:cstheme="majorHAnsi"/>
+          <w:sz w:val="28"/>
+          <w:szCs w:val="28"/>
+        </w:rPr>
+        <w:t>Υπάρχουν ήδη εφαρμογές στάθμευσης στην αγορά και</w:t>
+      </w:r>
+      <w:r>
+        <w:rPr>
+          <w:rFonts w:asciiTheme="majorHAnsi" w:hAnsiTheme="majorHAnsi" w:cstheme="majorHAnsi"/>
+          <w:sz w:val="28"/>
+          <w:szCs w:val="28"/>
+        </w:rPr>
+        <w:t xml:space="preserve"> έτσι είναι αδιαμφισβήτητο ότι θα έχουμε να αντιμετωπίσουμε ενδεχόμενους ανταγωνιστές</w:t>
+      </w:r>
+      <w:r>
+        <w:rPr>
+          <w:rFonts w:asciiTheme="majorHAnsi" w:hAnsiTheme="majorHAnsi" w:cstheme="majorHAnsi"/>
+          <w:sz w:val="28"/>
+          <w:szCs w:val="28"/>
+        </w:rPr>
+        <w:t xml:space="preserve">. Για </w:t>
+      </w:r>
+      <w:r>
+        <w:rPr>
+          <w:rFonts w:asciiTheme="majorHAnsi" w:hAnsiTheme="majorHAnsi" w:cstheme="majorHAnsi"/>
+          <w:sz w:val="28"/>
+          <w:szCs w:val="28"/>
+        </w:rPr>
+        <w:t xml:space="preserve">την διαχείριση του συγκεκριμένου κινδύνου είναι απαραίτητο να τονιστούν </w:t>
+      </w:r>
+      <w:r>
+        <w:rPr>
+          <w:rFonts w:asciiTheme="majorHAnsi" w:hAnsiTheme="majorHAnsi" w:cstheme="majorHAnsi"/>
+          <w:sz w:val="28"/>
+          <w:szCs w:val="28"/>
+        </w:rPr>
+        <w:t xml:space="preserve">μέσα από το </w:t>
+      </w:r>
+      <w:r>
+        <w:rPr>
+          <w:rFonts w:asciiTheme="majorHAnsi" w:hAnsiTheme="majorHAnsi" w:cstheme="majorHAnsi"/>
+          <w:sz w:val="28"/>
+          <w:szCs w:val="28"/>
+          <w:lang w:val="en-US"/>
+        </w:rPr>
+        <w:t>marketing</w:t>
+      </w:r>
+      <w:r>
+        <w:rPr>
+          <w:rFonts w:asciiTheme="majorHAnsi" w:hAnsiTheme="majorHAnsi" w:cstheme="majorHAnsi"/>
+          <w:sz w:val="28"/>
+          <w:szCs w:val="28"/>
+        </w:rPr>
+        <w:t xml:space="preserve"> </w:t>
+      </w:r>
+      <w:r>
+        <w:rPr>
+          <w:rFonts w:asciiTheme="majorHAnsi" w:hAnsiTheme="majorHAnsi" w:cstheme="majorHAnsi"/>
+          <w:sz w:val="28"/>
+          <w:szCs w:val="28"/>
+        </w:rPr>
+        <w:t xml:space="preserve">οι </w:t>
+      </w:r>
+      <w:r>
+        <w:rPr>
+          <w:rFonts w:asciiTheme="majorHAnsi" w:hAnsiTheme="majorHAnsi" w:cstheme="majorHAnsi"/>
+          <w:sz w:val="28"/>
+          <w:szCs w:val="28"/>
+        </w:rPr>
+        <w:t>μοναδικές και πολύτιμες λειτουργίες που ξεχωρίζουν</w:t>
+      </w:r>
+      <w:r>
+        <w:rPr>
+          <w:rFonts w:asciiTheme="majorHAnsi" w:hAnsiTheme="majorHAnsi" w:cstheme="majorHAnsi"/>
+          <w:sz w:val="28"/>
+          <w:szCs w:val="28"/>
+        </w:rPr>
+        <w:t xml:space="preserve"> το </w:t>
+      </w:r>
+      <w:proofErr w:type="spellStart"/>
+      <w:r>
+        <w:rPr>
+          <w:rFonts w:asciiTheme="majorHAnsi" w:hAnsiTheme="majorHAnsi" w:cstheme="majorHAnsi"/>
+          <w:sz w:val="28"/>
+          <w:szCs w:val="28"/>
+          <w:lang w:val="en-US"/>
+        </w:rPr>
+        <w:t>parkRadar</w:t>
+      </w:r>
+      <w:proofErr w:type="spellEnd"/>
+      <w:r>
+        <w:rPr>
+          <w:rFonts w:asciiTheme="majorHAnsi" w:hAnsiTheme="majorHAnsi" w:cstheme="majorHAnsi"/>
+          <w:sz w:val="28"/>
+          <w:szCs w:val="28"/>
+        </w:rPr>
+        <w:t xml:space="preserve">. </w:t>
+      </w:r>
+      <w:r>
+        <w:rPr>
+          <w:rFonts w:asciiTheme="majorHAnsi" w:hAnsiTheme="majorHAnsi" w:cstheme="majorHAnsi"/>
+          <w:sz w:val="28"/>
+          <w:szCs w:val="28"/>
+        </w:rPr>
+        <w:t xml:space="preserve">Οι ήδη υπάρχουσες </w:t>
+      </w:r>
+      <w:r>
+        <w:rPr>
+          <w:rFonts w:asciiTheme="majorHAnsi" w:hAnsiTheme="majorHAnsi" w:cstheme="majorHAnsi"/>
+          <w:sz w:val="28"/>
+          <w:szCs w:val="28"/>
+        </w:rPr>
+        <w:t>εφαρμογές</w:t>
+      </w:r>
+      <w:r>
+        <w:rPr>
+          <w:rFonts w:asciiTheme="majorHAnsi" w:hAnsiTheme="majorHAnsi" w:cstheme="majorHAnsi"/>
+          <w:sz w:val="28"/>
+          <w:szCs w:val="28"/>
+        </w:rPr>
+        <w:t xml:space="preserve"> σε αυτόν τον τομέα </w:t>
+      </w:r>
+      <w:r>
+        <w:rPr>
+          <w:rFonts w:asciiTheme="majorHAnsi" w:hAnsiTheme="majorHAnsi" w:cstheme="majorHAnsi"/>
+          <w:sz w:val="28"/>
+          <w:szCs w:val="28"/>
+        </w:rPr>
+        <w:t xml:space="preserve">κατά κύριο λόγο προσφέρουν επί πληρωμή </w:t>
+      </w:r>
+      <w:r>
+        <w:rPr>
+          <w:rFonts w:asciiTheme="majorHAnsi" w:hAnsiTheme="majorHAnsi" w:cstheme="majorHAnsi"/>
+          <w:sz w:val="28"/>
+          <w:szCs w:val="28"/>
+          <w:lang w:val="en-US"/>
+        </w:rPr>
+        <w:t>Parking</w:t>
+      </w:r>
+      <w:r>
+        <w:rPr>
+          <w:rFonts w:asciiTheme="majorHAnsi" w:hAnsiTheme="majorHAnsi" w:cstheme="majorHAnsi"/>
+          <w:sz w:val="28"/>
+          <w:szCs w:val="28"/>
+        </w:rPr>
+        <w:t xml:space="preserve"> και όχι την </w:t>
+      </w:r>
+      <w:r>
+        <w:rPr>
+          <w:rFonts w:asciiTheme="majorHAnsi" w:hAnsiTheme="majorHAnsi" w:cstheme="majorHAnsi"/>
+          <w:sz w:val="28"/>
+          <w:szCs w:val="28"/>
+        </w:rPr>
+        <w:t xml:space="preserve">δυνατότητα πρόβλεψης </w:t>
+      </w:r>
+      <w:r>
+        <w:rPr>
+          <w:rFonts w:asciiTheme="majorHAnsi" w:hAnsiTheme="majorHAnsi" w:cstheme="majorHAnsi"/>
+          <w:sz w:val="28"/>
+          <w:szCs w:val="28"/>
+        </w:rPr>
+        <w:t>χώρων στάθμευσης σε γειτονικούς, της τοποθεσίας του χρήστη, οδούς</w:t>
+      </w:r>
+      <w:r>
+        <w:rPr>
+          <w:rFonts w:asciiTheme="majorHAnsi" w:hAnsiTheme="majorHAnsi" w:cstheme="majorHAnsi"/>
+          <w:sz w:val="28"/>
+          <w:szCs w:val="28"/>
+        </w:rPr>
+        <w:t>.</w:t>
+      </w:r>
+      <w:r>
+        <w:rPr>
+          <w:rFonts w:asciiTheme="majorHAnsi" w:hAnsiTheme="majorHAnsi" w:cstheme="majorHAnsi"/>
+          <w:sz w:val="28"/>
+          <w:szCs w:val="28"/>
+        </w:rPr>
+        <w:t xml:space="preserve"> Θα πρέπει λοιπόν να υπάρξει συγκεκριμένη προσήλωση στην ανάπτυξη αυτής της λειτουργίας της εφαρμογής.</w:t>
+      </w:r>
+      <w:r>
+        <w:rPr>
+          <w:rFonts w:asciiTheme="majorHAnsi" w:hAnsiTheme="majorHAnsi" w:cstheme="majorHAnsi"/>
+          <w:sz w:val="28"/>
+          <w:szCs w:val="28"/>
+        </w:rPr>
+        <w:t xml:space="preserve"> </w:t>
+      </w:r>
+      <w:r>
+        <w:rPr>
+          <w:rFonts w:asciiTheme="majorHAnsi" w:hAnsiTheme="majorHAnsi" w:cstheme="majorHAnsi"/>
+          <w:sz w:val="28"/>
+          <w:szCs w:val="28"/>
+        </w:rPr>
+        <w:t xml:space="preserve">Παράλληλα, η </w:t>
+      </w:r>
+      <w:r>
+        <w:rPr>
+          <w:rFonts w:asciiTheme="majorHAnsi" w:hAnsiTheme="majorHAnsi" w:cstheme="majorHAnsi"/>
+          <w:sz w:val="28"/>
+          <w:szCs w:val="28"/>
+        </w:rPr>
+        <w:t xml:space="preserve">ενοποίηση με τους Χάρτες </w:t>
+      </w:r>
+      <w:proofErr w:type="spellStart"/>
+      <w:r>
+        <w:rPr>
+          <w:rFonts w:asciiTheme="majorHAnsi" w:hAnsiTheme="majorHAnsi" w:cstheme="majorHAnsi"/>
+          <w:sz w:val="28"/>
+          <w:szCs w:val="28"/>
+        </w:rPr>
+        <w:t>Google</w:t>
+      </w:r>
+      <w:proofErr w:type="spellEnd"/>
+      <w:r>
+        <w:rPr>
+          <w:rFonts w:asciiTheme="majorHAnsi" w:hAnsiTheme="majorHAnsi" w:cstheme="majorHAnsi"/>
+          <w:sz w:val="28"/>
+          <w:szCs w:val="28"/>
+        </w:rPr>
+        <w:t xml:space="preserve"> μπορεί να είναι ένα μοναδικό χαρακτηριστικό της εφαρμογής.</w:t>
+      </w:r>
+    </w:p>
+    <w:p>
+      <w:pPr>
+        <w:jc w:val="both"/>
+        <w:rPr>
+          <w:rFonts w:asciiTheme="majorHAnsi" w:hAnsiTheme="majorHAnsi" w:cstheme="majorHAnsi"/>
+          <w:sz w:val="24"/>
+          <w:szCs w:val="24"/>
+        </w:rPr>
+      </w:pPr>
     </w:p>
     <w:p>
       <w:pPr>
@@ -2340,15 +2360,57 @@
         <w:jc w:val="both"/>
       </w:pPr>
       <w:r>
-        <w:lastRenderedPageBreak/>
+        <w:t xml:space="preserve"> </w:t>
+      </w:r>
+    </w:p>
+    <w:p>
+      <w:pPr>
+        <w:jc w:val="both"/>
+      </w:pPr>
+    </w:p>
+    <w:p>
+      <w:pPr>
+        <w:jc w:val="both"/>
+      </w:pPr>
+    </w:p>
+    <w:p>
+      <w:pPr>
+        <w:jc w:val="both"/>
+      </w:pPr>
+    </w:p>
+    <w:p>
+      <w:pPr>
+        <w:jc w:val="both"/>
+      </w:pPr>
+    </w:p>
+    <w:p>
+      <w:pPr>
+        <w:jc w:val="both"/>
+        <w:rPr>
+          <w:rFonts w:asciiTheme="majorHAnsi" w:hAnsiTheme="majorHAnsi" w:cstheme="majorHAnsi"/>
+          <w:sz w:val="28"/>
+          <w:szCs w:val="28"/>
+        </w:rPr>
+      </w:pPr>
+    </w:p>
+    <w:p>
+      <w:pPr>
+        <w:jc w:val="both"/>
+        <w:rPr>
+          <w:rFonts w:asciiTheme="majorHAnsi" w:hAnsiTheme="majorHAnsi" w:cstheme="majorHAnsi"/>
+          <w:sz w:val="28"/>
+          <w:szCs w:val="28"/>
+        </w:rPr>
+      </w:pPr>
+      <w:r>
         <w:drawing>
-          <wp:anchor distT="0" distB="0" distL="114300" distR="114300" simplePos="0" relativeHeight="251663360" behindDoc="0" locked="0" layoutInCell="1" allowOverlap="1" wp14:anchorId="2D5F0BFA" wp14:editId="44E4B04D">
+          <wp:anchor distT="0" distB="0" distL="114300" distR="114300" simplePos="0" relativeHeight="251663360" behindDoc="0" locked="0" layoutInCell="1" allowOverlap="1" wp14:anchorId="2D5F0BFA" wp14:editId="4E6A1BB9">
             <wp:simplePos x="0" y="0"/>
             <wp:positionH relativeFrom="margin">
               <wp:align>center</wp:align>
             </wp:positionH>
             <wp:positionV relativeFrom="paragraph">
-              <wp:posOffset>0</wp:posOffset>
+              <wp:posOffset>948690</wp:posOffset>
             </wp:positionV>
             <wp:extent cx="5372100" cy="2620645"/>
             <wp:effectExtent l="0" t="0" r="0" b="8255"/>
@@ -2381,7 +2443,7 @@
                   <pic:spPr bwMode="auto">
                     <a:xfrm>
                       <a:off x="0" y="0"/>
-                      <a:ext cx="5372100" cy="2621279"/>
+                      <a:ext cx="5372100" cy="2620645"/>
                     </a:xfrm>
                     <a:prstGeom prst="rect">
                       <a:avLst/>
@@ -2398,49 +2460,6 @@
         </w:drawing>
       </w:r>
       <w:r>
-        <w:t xml:space="preserve"> </w:t>
-      </w:r>
-    </w:p>
-    <w:p>
-      <w:pPr>
-        <w:jc w:val="both"/>
-      </w:pPr>
-    </w:p>
-    <w:p>
-      <w:pPr>
-        <w:jc w:val="both"/>
-      </w:pPr>
-    </w:p>
-    <w:p>
-      <w:pPr>
-        <w:jc w:val="both"/>
-      </w:pPr>
-    </w:p>
-    <w:p>
-      <w:pPr>
-        <w:jc w:val="both"/>
-      </w:pPr>
-    </w:p>
-    <w:p>
-      <w:pPr>
-        <w:jc w:val="both"/>
-        <w:rPr>
-          <w:rFonts w:asciiTheme="majorHAnsi" w:hAnsiTheme="majorHAnsi" w:cstheme="majorHAnsi"/>
-          <w:sz w:val="28"/>
-          <w:szCs w:val="28"/>
-        </w:rPr>
-      </w:pPr>
-    </w:p>
-    <w:p>
-      <w:pPr>
-        <w:jc w:val="both"/>
-        <w:rPr>
-          <w:rFonts w:asciiTheme="majorHAnsi" w:hAnsiTheme="majorHAnsi" w:cstheme="majorHAnsi"/>
-          <w:sz w:val="28"/>
-          <w:szCs w:val="28"/>
-        </w:rPr>
-      </w:pPr>
-      <w:r>
         <w:rPr>
           <w:rFonts w:asciiTheme="majorHAnsi" w:hAnsiTheme="majorHAnsi" w:cstheme="majorHAnsi"/>
           <w:sz w:val="28"/>
@@ -2466,6 +2485,86 @@
         </w:rPr>
         <w:t xml:space="preserve"> και ενδέχεται να υπάρχουν και άλλοι ανάλογα με τις συγκεκριμένες συνθήκες. Ωστόσο, προσδιορίζοντας αυτούς τους κινδύνους και αναπτύσσοντας στρατηγικές για τη διαχείρισή τους, η ομάδα μπορεί να αυξήσει την πιθανότητα επιτυχίας του έργου.</w:t>
       </w:r>
+    </w:p>
+    <w:p>
+      <w:pPr>
+        <w:jc w:val="both"/>
+        <w:rPr>
+          <w:rFonts w:asciiTheme="majorHAnsi" w:hAnsiTheme="majorHAnsi" w:cstheme="majorHAnsi"/>
+          <w:sz w:val="28"/>
+          <w:szCs w:val="28"/>
+        </w:rPr>
+      </w:pPr>
+    </w:p>
+    <w:p>
+      <w:pPr>
+        <w:jc w:val="both"/>
+        <w:rPr>
+          <w:rFonts w:asciiTheme="majorHAnsi" w:hAnsiTheme="majorHAnsi" w:cstheme="majorHAnsi"/>
+          <w:sz w:val="28"/>
+          <w:szCs w:val="28"/>
+        </w:rPr>
+      </w:pPr>
+    </w:p>
+    <w:p>
+      <w:pPr>
+        <w:jc w:val="both"/>
+        <w:rPr>
+          <w:rFonts w:asciiTheme="majorHAnsi" w:hAnsiTheme="majorHAnsi" w:cstheme="majorHAnsi"/>
+          <w:sz w:val="28"/>
+          <w:szCs w:val="28"/>
+        </w:rPr>
+      </w:pPr>
+    </w:p>
+    <w:p>
+      <w:pPr>
+        <w:jc w:val="both"/>
+        <w:rPr>
+          <w:rFonts w:asciiTheme="majorHAnsi" w:hAnsiTheme="majorHAnsi" w:cstheme="majorHAnsi"/>
+          <w:sz w:val="28"/>
+          <w:szCs w:val="28"/>
+        </w:rPr>
+      </w:pPr>
+    </w:p>
+    <w:p>
+      <w:pPr>
+        <w:jc w:val="both"/>
+        <w:rPr>
+          <w:rFonts w:asciiTheme="majorHAnsi" w:hAnsiTheme="majorHAnsi" w:cstheme="majorHAnsi"/>
+          <w:sz w:val="28"/>
+          <w:szCs w:val="28"/>
+        </w:rPr>
+      </w:pPr>
+    </w:p>
+    <w:p>
+      <w:pPr>
+        <w:jc w:val="both"/>
+        <w:rPr>
+          <w:rFonts w:asciiTheme="majorHAnsi" w:hAnsiTheme="majorHAnsi" w:cstheme="majorHAnsi"/>
+          <w:sz w:val="28"/>
+          <w:szCs w:val="28"/>
+        </w:rPr>
+      </w:pPr>
+    </w:p>
+    <w:p>
+      <w:pPr>
+        <w:jc w:val="both"/>
+        <w:rPr>
+          <w:rFonts w:asciiTheme="majorHAnsi" w:hAnsiTheme="majorHAnsi" w:cstheme="majorHAnsi"/>
+          <w:sz w:val="28"/>
+          <w:szCs w:val="28"/>
+        </w:rPr>
+      </w:pPr>
+    </w:p>
+    <w:p>
+      <w:pPr>
+        <w:jc w:val="both"/>
+        <w:rPr>
+          <w:rFonts w:asciiTheme="majorHAnsi" w:hAnsiTheme="majorHAnsi" w:cstheme="majorHAnsi"/>
+          <w:sz w:val="28"/>
+          <w:szCs w:val="28"/>
+        </w:rPr>
+      </w:pPr>
     </w:p>
     <w:p>
       <w:pPr>
